--- a/Documentation/literature.docx
+++ b/Documentation/literature.docx
@@ -1,6 +1,6 @@
 
 <file path=word/document.xml><?xml version="1.0" encoding="utf-8"?>
-<w:document xmlns:wpc="http://schemas.microsoft.com/office/word/2010/wordprocessingCanvas" xmlns:cx="http://schemas.microsoft.com/office/drawing/2014/chartex" xmlns:cx1="http://schemas.microsoft.com/office/drawing/2015/9/8/chartex" xmlns:cx2="http://schemas.microsoft.com/office/drawing/2015/10/21/chartex" xmlns:cx3="http://schemas.microsoft.com/office/drawing/2016/5/9/chartex" xmlns:cx4="http://schemas.microsoft.com/office/drawing/2016/5/10/chartex" xmlns:cx5="http://schemas.microsoft.com/office/drawing/2016/5/11/chartex" xmlns:cx6="http://schemas.microsoft.com/office/drawing/2016/5/12/chartex" xmlns:cx7="http://schemas.microsoft.com/office/drawing/2016/5/13/chartex" xmlns:cx8="http://schemas.microsoft.com/office/drawing/2016/5/14/chartex" xmlns:mc="http://schemas.openxmlformats.org/markup-compatibility/2006" xmlns:aink="http://schemas.microsoft.com/office/drawing/2016/ink" xmlns:am3d="http://schemas.microsoft.com/office/drawing/2017/model3d" xmlns:o="urn:schemas-microsoft-com:office:office" xmlns:oel="http://schemas.microsoft.com/office/2019/extlst" xmlns:r="http://schemas.openxmlformats.org/officeDocument/2006/relationships" xmlns:m="http://schemas.openxmlformats.org/officeDocument/2006/math" xmlns:v="urn:schemas-microsoft-com:vml" xmlns:wp14="http://schemas.microsoft.com/office/word/2010/wordprocessingDrawing" xmlns:wp="http://schemas.openxmlformats.org/drawingml/2006/wordprocessingDrawing" xmlns:w10="urn:schemas-microsoft-com:office:word" xmlns:w="http://schemas.openxmlformats.org/wordprocessingml/2006/main" xmlns:w14="http://schemas.microsoft.com/office/word/2010/wordml" xmlns:w15="http://schemas.microsoft.com/office/word/2012/wordml" xmlns:w16cex="http://schemas.microsoft.com/office/word/2018/wordml/cex" xmlns:w16cid="http://schemas.microsoft.com/office/word/2016/wordml/cid" xmlns:w16="http://schemas.microsoft.com/office/word/2018/wordml" xmlns:w16du="http://schemas.microsoft.com/office/word/2023/wordml/word16du" xmlns:w16sdtdh="http://schemas.microsoft.com/office/word/2020/wordml/sdtdatahash" xmlns:w16se="http://schemas.microsoft.com/office/word/2015/wordml/symex" xmlns:wpg="http://schemas.microsoft.com/office/word/2010/wordprocessingGroup" xmlns:wpi="http://schemas.microsoft.com/office/word/2010/wordprocessingInk" xmlns:wne="http://schemas.microsoft.com/office/word/2006/wordml" xmlns:wps="http://schemas.microsoft.com/office/word/2010/wordprocessingShape" mc:Ignorable="w14 w15 w16se w16cid w16 w16cex w16sdtdh w16du wp14">
+<w:document xmlns:wpc="http://schemas.microsoft.com/office/word/2010/wordprocessingCanvas" xmlns:cx="http://schemas.microsoft.com/office/drawing/2014/chartex" xmlns:cx1="http://schemas.microsoft.com/office/drawing/2015/9/8/chartex" xmlns:cx2="http://schemas.microsoft.com/office/drawing/2015/10/21/chartex" xmlns:cx3="http://schemas.microsoft.com/office/drawing/2016/5/9/chartex" xmlns:cx4="http://schemas.microsoft.com/office/drawing/2016/5/10/chartex" xmlns:cx5="http://schemas.microsoft.com/office/drawing/2016/5/11/chartex" xmlns:cx6="http://schemas.microsoft.com/office/drawing/2016/5/12/chartex" xmlns:cx7="http://schemas.microsoft.com/office/drawing/2016/5/13/chartex" xmlns:cx8="http://schemas.microsoft.com/office/drawing/2016/5/14/chartex" xmlns:mc="http://schemas.openxmlformats.org/markup-compatibility/2006" xmlns:aink="http://schemas.microsoft.com/office/drawing/2016/ink" xmlns:am3d="http://schemas.microsoft.com/office/drawing/2017/model3d" xmlns:o="urn:schemas-microsoft-com:office:office" xmlns:r="http://schemas.openxmlformats.org/officeDocument/2006/relationships" xmlns:m="http://schemas.openxmlformats.org/officeDocument/2006/math" xmlns:v="urn:schemas-microsoft-com:vml" xmlns:wp14="http://schemas.microsoft.com/office/word/2010/wordprocessingDrawing" xmlns:wp="http://schemas.openxmlformats.org/drawingml/2006/wordprocessingDrawing" xmlns:w10="urn:schemas-microsoft-com:office:word" xmlns:w="http://schemas.openxmlformats.org/wordprocessingml/2006/main" xmlns:w14="http://schemas.microsoft.com/office/word/2010/wordml" xmlns:w15="http://schemas.microsoft.com/office/word/2012/wordml" xmlns:w16cid="http://schemas.microsoft.com/office/word/2016/wordml/cid" xmlns:w16se="http://schemas.microsoft.com/office/word/2015/wordml/symex" xmlns:wpg="http://schemas.microsoft.com/office/word/2010/wordprocessingGroup" xmlns:wpi="http://schemas.microsoft.com/office/word/2010/wordprocessingInk" xmlns:wne="http://schemas.microsoft.com/office/word/2006/wordml" xmlns:wps="http://schemas.microsoft.com/office/word/2010/wordprocessingShape" mc:Ignorable="w14 w15 w16se w16cid wp14">
   <w:body>
     <w:tbl>
       <w:tblPr>
@@ -132,16 +132,24 @@
             <w:pPr>
               <w:jc w:val="center"/>
               <w:rPr>
-                <w:b/>
                 <w:szCs w:val="24"/>
+                <w:lang w:val="en-IN"/>
               </w:rPr>
             </w:pPr>
             <w:r>
               <w:rPr>
                 <w:szCs w:val="24"/>
               </w:rPr>
-              <w:t>A Comprehensive Approach to Vitamin Deficiency Detection through Image Analysis of Skin, Tongue, Eyes and Nail Images using Convolutional Neural Networks</w:t>
-            </w:r>
+              <w:t>Vitamin D Deficiency Detection: A Novel Ensemble Approach with Interpretability Insights</w:t>
+            </w:r>
+          </w:p>
+          <w:p>
+            <w:pPr>
+              <w:jc w:val="center"/>
+              <w:rPr>
+                <w:szCs w:val="24"/>
+              </w:rPr>
+            </w:pPr>
           </w:p>
         </w:tc>
         <w:tc>
@@ -159,7 +167,7 @@
               <w:rPr>
                 <w:sz w:val="22"/>
               </w:rPr>
-              <w:t>2023</w:t>
+              <w:t>2024</w:t>
             </w:r>
           </w:p>
         </w:tc>
@@ -171,27 +179,80 @@
             <w:pPr>
               <w:rPr>
                 <w:sz w:val="22"/>
-              </w:rPr>
-            </w:pPr>
-            <w:r>
-              <w:rPr>
-                <w:sz w:val="22"/>
-              </w:rPr>
-              <w:t xml:space="preserve">AI and image processing, especially using Convolutional Neural Networks (CNNs), offer promising solutions for early detection and diagnosis of such deficiencies. </w:t>
-            </w:r>
-          </w:p>
-          <w:p>
-            <w:pPr>
-              <w:rPr>
-                <w:sz w:val="22"/>
-              </w:rPr>
-            </w:pPr>
-            <w:r>
-              <w:rPr>
-                <w:sz w:val="22"/>
-              </w:rPr>
-              <w:t>Integrating AI-driven image processing technologies into healthcare systems can revolutionize the detection and management of nutrient deficiencies, enhancing public health initiatives</w:t>
-            </w:r>
+                <w:lang w:val="en-IN"/>
+              </w:rPr>
+            </w:pPr>
+            <w:proofErr w:type="spellStart"/>
+            <w:r>
+              <w:rPr>
+                <w:sz w:val="22"/>
+                <w:lang w:val="en-IN"/>
+              </w:rPr>
+              <w:t>Md.Fahim</w:t>
+            </w:r>
+            <w:proofErr w:type="spellEnd"/>
+            <w:r>
+              <w:rPr>
+                <w:sz w:val="22"/>
+                <w:lang w:val="en-IN"/>
+              </w:rPr>
+              <w:t xml:space="preserve"> </w:t>
+            </w:r>
+            <w:proofErr w:type="spellStart"/>
+            <w:r>
+              <w:rPr>
+                <w:sz w:val="22"/>
+                <w:lang w:val="en-IN"/>
+              </w:rPr>
+              <w:t>Ul</w:t>
+            </w:r>
+            <w:proofErr w:type="spellEnd"/>
+            <w:r>
+              <w:rPr>
+                <w:sz w:val="22"/>
+                <w:lang w:val="en-IN"/>
+              </w:rPr>
+              <w:t xml:space="preserve"> Islam, </w:t>
+            </w:r>
+            <w:proofErr w:type="spellStart"/>
+            <w:r>
+              <w:rPr>
+                <w:sz w:val="22"/>
+                <w:lang w:val="en-IN"/>
+              </w:rPr>
+              <w:t>Mehedi</w:t>
+            </w:r>
+            <w:proofErr w:type="spellEnd"/>
+            <w:r>
+              <w:rPr>
+                <w:sz w:val="22"/>
+                <w:lang w:val="en-IN"/>
+              </w:rPr>
+              <w:t xml:space="preserve"> Hasan, </w:t>
+            </w:r>
+            <w:proofErr w:type="spellStart"/>
+            <w:r>
+              <w:rPr>
+                <w:sz w:val="22"/>
+                <w:lang w:val="en-IN"/>
+              </w:rPr>
+              <w:t>Md.Tahmid</w:t>
+            </w:r>
+            <w:proofErr w:type="spellEnd"/>
+            <w:r>
+              <w:rPr>
+                <w:sz w:val="22"/>
+                <w:lang w:val="en-IN"/>
+              </w:rPr>
+              <w:t xml:space="preserve"> Rahman, Amitabha Chakrabarty</w:t>
+            </w:r>
+          </w:p>
+          <w:p>
+            <w:pPr>
+              <w:rPr>
+                <w:sz w:val="22"/>
+              </w:rPr>
+            </w:pPr>
           </w:p>
         </w:tc>
         <w:tc>
@@ -206,6 +267,151 @@
                 <w:numId w:val="3"/>
               </w:numPr>
               <w:rPr>
+                <w:bCs/>
+                <w:sz w:val="22"/>
+                <w:lang w:val="en-IN"/>
+              </w:rPr>
+            </w:pPr>
+            <w:r>
+              <w:rPr>
+                <w:bCs/>
+                <w:sz w:val="22"/>
+              </w:rPr>
+              <w:t>This study introduces an automated system using advanced neural networks (</w:t>
+            </w:r>
+            <w:proofErr w:type="spellStart"/>
+            <w:r>
+              <w:rPr>
+                <w:bCs/>
+                <w:sz w:val="22"/>
+              </w:rPr>
+              <w:t>MobileNet</w:t>
+            </w:r>
+            <w:proofErr w:type="spellEnd"/>
+            <w:r>
+              <w:rPr>
+                <w:bCs/>
+                <w:sz w:val="22"/>
+              </w:rPr>
+              <w:t xml:space="preserve">, CNN, </w:t>
+            </w:r>
+            <w:proofErr w:type="spellStart"/>
+            <w:r>
+              <w:rPr>
+                <w:bCs/>
+                <w:sz w:val="22"/>
+              </w:rPr>
+              <w:t>NasNet</w:t>
+            </w:r>
+            <w:proofErr w:type="spellEnd"/>
+            <w:r>
+              <w:rPr>
+                <w:bCs/>
+                <w:sz w:val="22"/>
+              </w:rPr>
+              <w:t xml:space="preserve">-mobile) to detect vitamin deficiencies from images of eyes, lips, tongue, and nails. </w:t>
+            </w:r>
+          </w:p>
+          <w:p>
+            <w:pPr>
+              <w:ind w:left="360"/>
+              <w:rPr>
+                <w:b/>
+                <w:bCs/>
+                <w:sz w:val="22"/>
+              </w:rPr>
+            </w:pPr>
+            <w:bookmarkStart w:id="0" w:name="_GoBack"/>
+            <w:bookmarkEnd w:id="0"/>
+          </w:p>
+        </w:tc>
+      </w:tr>
+      <w:tr>
+        <w:trPr>
+          <w:trHeight w:hRule="exact" w:val="2375"/>
+        </w:trPr>
+        <w:tc>
+          <w:tcPr>
+            <w:tcW w:w="3534" w:type="dxa"/>
+          </w:tcPr>
+          <w:p>
+            <w:pPr>
+              <w:jc w:val="center"/>
+              <w:rPr>
+                <w:b/>
+                <w:szCs w:val="24"/>
+              </w:rPr>
+            </w:pPr>
+            <w:r>
+              <w:rPr>
+                <w:szCs w:val="24"/>
+              </w:rPr>
+              <w:t>A Comprehensive Approach to Vitamin Deficiency Detection through Image Analysis of Skin, Tongue, Eyes and Nail Images using Convolutional Neural Networks</w:t>
+            </w:r>
+          </w:p>
+        </w:tc>
+        <w:tc>
+          <w:tcPr>
+            <w:tcW w:w="1260" w:type="dxa"/>
+          </w:tcPr>
+          <w:p>
+            <w:pPr>
+              <w:jc w:val="center"/>
+              <w:rPr>
+                <w:sz w:val="22"/>
+              </w:rPr>
+            </w:pPr>
+            <w:r>
+              <w:rPr>
+                <w:sz w:val="22"/>
+              </w:rPr>
+              <w:t>2023</w:t>
+            </w:r>
+          </w:p>
+        </w:tc>
+        <w:tc>
+          <w:tcPr>
+            <w:tcW w:w="4590" w:type="dxa"/>
+          </w:tcPr>
+          <w:p>
+            <w:pPr>
+              <w:rPr>
+                <w:sz w:val="22"/>
+              </w:rPr>
+            </w:pPr>
+            <w:r>
+              <w:rPr>
+                <w:sz w:val="22"/>
+              </w:rPr>
+              <w:t xml:space="preserve">AI and image processing, especially using Convolutional Neural Networks (CNNs), offer promising solutions for early detection and diagnosis of such deficiencies. </w:t>
+            </w:r>
+          </w:p>
+          <w:p>
+            <w:pPr>
+              <w:rPr>
+                <w:sz w:val="22"/>
+              </w:rPr>
+            </w:pPr>
+            <w:r>
+              <w:rPr>
+                <w:sz w:val="22"/>
+              </w:rPr>
+              <w:t>Integrating AI-driven image processing technologies into healthcare systems can revolutionize the detection and management of nutrient deficiencies, enhancing public health initiatives</w:t>
+            </w:r>
+          </w:p>
+        </w:tc>
+        <w:tc>
+          <w:tcPr>
+            <w:tcW w:w="5431" w:type="dxa"/>
+          </w:tcPr>
+          <w:p>
+            <w:pPr>
+              <w:pStyle w:val="ListParagraph"/>
+              <w:numPr>
+                <w:ilvl w:val="0"/>
+                <w:numId w:val="3"/>
+              </w:numPr>
+              <w:rPr>
                 <w:sz w:val="22"/>
               </w:rPr>
             </w:pPr>
@@ -275,13 +481,8 @@
           </w:tcPr>
           <w:p>
             <w:r>
-              <w:t xml:space="preserve">A gradient boosting decision tree (GBDT) classifier for glaucoma screening is </w:t>
-            </w:r>
-            <w:proofErr w:type="gramStart"/>
-            <w:r>
-              <w:t>trained</w:t>
-            </w:r>
-            <w:proofErr w:type="gramEnd"/>
+              <w:t>A gradient boosting decision tree (GBDT) classifier for glaucoma screening is trained</w:t>
+            </w:r>
           </w:p>
           <w:p>
             <w:pPr>
@@ -352,6 +553,7 @@
               </w:rPr>
             </w:pPr>
             <w:r>
+              <w:lastRenderedPageBreak/>
               <w:t>Precision Nutrition. (2019). All About Nutrient Deficiencies. [online] https://www.precisionnutrition.com/aa-nutrientdeficiencies</w:t>
             </w:r>
           </w:p>
@@ -430,21 +632,7 @@
               <w:rPr>
                 <w:lang w:val="en-IN"/>
               </w:rPr>
-              <w:t xml:space="preserve">itamin And Nutritional Deficiencies Cause Skin </w:t>
-            </w:r>
-            <w:proofErr w:type="gramStart"/>
-            <w:r>
-              <w:rPr>
-                <w:lang w:val="en-IN"/>
-              </w:rPr>
-              <w:t>And</w:t>
-            </w:r>
-            <w:proofErr w:type="gramEnd"/>
-            <w:r>
-              <w:rPr>
-                <w:lang w:val="en-IN"/>
-              </w:rPr>
-              <w:t xml:space="preserve"> Nail Changes</w:t>
+              <w:t>itamin And Nutritional Deficiencies Cause Skin And Nail Changes</w:t>
             </w:r>
           </w:p>
         </w:tc>
@@ -549,7 +737,6 @@
               </w:rPr>
             </w:pPr>
             <w:r>
-              <w:lastRenderedPageBreak/>
               <w:t>Adult blindness secondary to vitamin A deficiency associated with an eating disorder</w:t>
             </w:r>
           </w:p>
@@ -794,6 +981,7 @@
               </w:rPr>
             </w:pPr>
             <w:r>
+              <w:lastRenderedPageBreak/>
               <w:t>Clinical manifestations of the mouth revealing Vitamin B12 deficiency before the onset of anemia</w:t>
             </w:r>
           </w:p>
@@ -1059,7 +1247,7 @@
 </file>
 
 <file path=word/endnotes.xml><?xml version="1.0" encoding="utf-8"?>
-<w:endnotes xmlns:wpc="http://schemas.microsoft.com/office/word/2010/wordprocessingCanvas" xmlns:cx="http://schemas.microsoft.com/office/drawing/2014/chartex" xmlns:cx1="http://schemas.microsoft.com/office/drawing/2015/9/8/chartex" xmlns:cx2="http://schemas.microsoft.com/office/drawing/2015/10/21/chartex" xmlns:cx3="http://schemas.microsoft.com/office/drawing/2016/5/9/chartex" xmlns:cx4="http://schemas.microsoft.com/office/drawing/2016/5/10/chartex" xmlns:cx5="http://schemas.microsoft.com/office/drawing/2016/5/11/chartex" xmlns:cx6="http://schemas.microsoft.com/office/drawing/2016/5/12/chartex" xmlns:cx7="http://schemas.microsoft.com/office/drawing/2016/5/13/chartex" xmlns:cx8="http://schemas.microsoft.com/office/drawing/2016/5/14/chartex" xmlns:mc="http://schemas.openxmlformats.org/markup-compatibility/2006" xmlns:aink="http://schemas.microsoft.com/office/drawing/2016/ink" xmlns:am3d="http://schemas.microsoft.com/office/drawing/2017/model3d" xmlns:o="urn:schemas-microsoft-com:office:office" xmlns:oel="http://schemas.microsoft.com/office/2019/extlst" xmlns:r="http://schemas.openxmlformats.org/officeDocument/2006/relationships" xmlns:m="http://schemas.openxmlformats.org/officeDocument/2006/math" xmlns:v="urn:schemas-microsoft-com:vml" xmlns:wp14="http://schemas.microsoft.com/office/word/2010/wordprocessingDrawing" xmlns:wp="http://schemas.openxmlformats.org/drawingml/2006/wordprocessingDrawing" xmlns:w10="urn:schemas-microsoft-com:office:word" xmlns:w="http://schemas.openxmlformats.org/wordprocessingml/2006/main" xmlns:w14="http://schemas.microsoft.com/office/word/2010/wordml" xmlns:w15="http://schemas.microsoft.com/office/word/2012/wordml" xmlns:w16cex="http://schemas.microsoft.com/office/word/2018/wordml/cex" xmlns:w16cid="http://schemas.microsoft.com/office/word/2016/wordml/cid" xmlns:w16="http://schemas.microsoft.com/office/word/2018/wordml" xmlns:w16du="http://schemas.microsoft.com/office/word/2023/wordml/word16du" xmlns:w16sdtdh="http://schemas.microsoft.com/office/word/2020/wordml/sdtdatahash" xmlns:w16se="http://schemas.microsoft.com/office/word/2015/wordml/symex" xmlns:wpg="http://schemas.microsoft.com/office/word/2010/wordprocessingGroup" xmlns:wpi="http://schemas.microsoft.com/office/word/2010/wordprocessingInk" xmlns:wne="http://schemas.microsoft.com/office/word/2006/wordml" xmlns:wps="http://schemas.microsoft.com/office/word/2010/wordprocessingShape" mc:Ignorable="w14 w15 w16se w16cid w16 w16cex w16sdtdh w16du wp14">
+<w:endnotes xmlns:wpc="http://schemas.microsoft.com/office/word/2010/wordprocessingCanvas" xmlns:cx="http://schemas.microsoft.com/office/drawing/2014/chartex" xmlns:cx1="http://schemas.microsoft.com/office/drawing/2015/9/8/chartex" xmlns:cx2="http://schemas.microsoft.com/office/drawing/2015/10/21/chartex" xmlns:cx3="http://schemas.microsoft.com/office/drawing/2016/5/9/chartex" xmlns:cx4="http://schemas.microsoft.com/office/drawing/2016/5/10/chartex" xmlns:cx5="http://schemas.microsoft.com/office/drawing/2016/5/11/chartex" xmlns:cx6="http://schemas.microsoft.com/office/drawing/2016/5/12/chartex" xmlns:cx7="http://schemas.microsoft.com/office/drawing/2016/5/13/chartex" xmlns:cx8="http://schemas.microsoft.com/office/drawing/2016/5/14/chartex" xmlns:mc="http://schemas.openxmlformats.org/markup-compatibility/2006" xmlns:aink="http://schemas.microsoft.com/office/drawing/2016/ink" xmlns:am3d="http://schemas.microsoft.com/office/drawing/2017/model3d" xmlns:o="urn:schemas-microsoft-com:office:office" xmlns:r="http://schemas.openxmlformats.org/officeDocument/2006/relationships" xmlns:m="http://schemas.openxmlformats.org/officeDocument/2006/math" xmlns:v="urn:schemas-microsoft-com:vml" xmlns:wp14="http://schemas.microsoft.com/office/word/2010/wordprocessingDrawing" xmlns:wp="http://schemas.openxmlformats.org/drawingml/2006/wordprocessingDrawing" xmlns:w10="urn:schemas-microsoft-com:office:word" xmlns:w="http://schemas.openxmlformats.org/wordprocessingml/2006/main" xmlns:w14="http://schemas.microsoft.com/office/word/2010/wordml" xmlns:w15="http://schemas.microsoft.com/office/word/2012/wordml" xmlns:w16cid="http://schemas.microsoft.com/office/word/2016/wordml/cid" xmlns:w16se="http://schemas.microsoft.com/office/word/2015/wordml/symex" xmlns:wpg="http://schemas.microsoft.com/office/word/2010/wordprocessingGroup" xmlns:wpi="http://schemas.microsoft.com/office/word/2010/wordprocessingInk" xmlns:wne="http://schemas.microsoft.com/office/word/2006/wordml" xmlns:wps="http://schemas.microsoft.com/office/word/2010/wordprocessingShape" mc:Ignorable="w14 w15 w16se w16cid wp14">
   <w:endnote w:type="separator" w:id="-1">
     <w:p>
       <w:pPr>
@@ -1084,7 +1272,7 @@
 </file>
 
 <file path=word/footnotes.xml><?xml version="1.0" encoding="utf-8"?>
-<w:footnotes xmlns:wpc="http://schemas.microsoft.com/office/word/2010/wordprocessingCanvas" xmlns:cx="http://schemas.microsoft.com/office/drawing/2014/chartex" xmlns:cx1="http://schemas.microsoft.com/office/drawing/2015/9/8/chartex" xmlns:cx2="http://schemas.microsoft.com/office/drawing/2015/10/21/chartex" xmlns:cx3="http://schemas.microsoft.com/office/drawing/2016/5/9/chartex" xmlns:cx4="http://schemas.microsoft.com/office/drawing/2016/5/10/chartex" xmlns:cx5="http://schemas.microsoft.com/office/drawing/2016/5/11/chartex" xmlns:cx6="http://schemas.microsoft.com/office/drawing/2016/5/12/chartex" xmlns:cx7="http://schemas.microsoft.com/office/drawing/2016/5/13/chartex" xmlns:cx8="http://schemas.microsoft.com/office/drawing/2016/5/14/chartex" xmlns:mc="http://schemas.openxmlformats.org/markup-compatibility/2006" xmlns:aink="http://schemas.microsoft.com/office/drawing/2016/ink" xmlns:am3d="http://schemas.microsoft.com/office/drawing/2017/model3d" xmlns:o="urn:schemas-microsoft-com:office:office" xmlns:oel="http://schemas.microsoft.com/office/2019/extlst" xmlns:r="http://schemas.openxmlformats.org/officeDocument/2006/relationships" xmlns:m="http://schemas.openxmlformats.org/officeDocument/2006/math" xmlns:v="urn:schemas-microsoft-com:vml" xmlns:wp14="http://schemas.microsoft.com/office/word/2010/wordprocessingDrawing" xmlns:wp="http://schemas.openxmlformats.org/drawingml/2006/wordprocessingDrawing" xmlns:w10="urn:schemas-microsoft-com:office:word" xmlns:w="http://schemas.openxmlformats.org/wordprocessingml/2006/main" xmlns:w14="http://schemas.microsoft.com/office/word/2010/wordml" xmlns:w15="http://schemas.microsoft.com/office/word/2012/wordml" xmlns:w16cex="http://schemas.microsoft.com/office/word/2018/wordml/cex" xmlns:w16cid="http://schemas.microsoft.com/office/word/2016/wordml/cid" xmlns:w16="http://schemas.microsoft.com/office/word/2018/wordml" xmlns:w16du="http://schemas.microsoft.com/office/word/2023/wordml/word16du" xmlns:w16sdtdh="http://schemas.microsoft.com/office/word/2020/wordml/sdtdatahash" xmlns:w16se="http://schemas.microsoft.com/office/word/2015/wordml/symex" xmlns:wpg="http://schemas.microsoft.com/office/word/2010/wordprocessingGroup" xmlns:wpi="http://schemas.microsoft.com/office/word/2010/wordprocessingInk" xmlns:wne="http://schemas.microsoft.com/office/word/2006/wordml" xmlns:wps="http://schemas.microsoft.com/office/word/2010/wordprocessingShape" mc:Ignorable="w14 w15 w16se w16cid w16 w16cex w16sdtdh w16du wp14">
+<w:footnotes xmlns:wpc="http://schemas.microsoft.com/office/word/2010/wordprocessingCanvas" xmlns:cx="http://schemas.microsoft.com/office/drawing/2014/chartex" xmlns:cx1="http://schemas.microsoft.com/office/drawing/2015/9/8/chartex" xmlns:cx2="http://schemas.microsoft.com/office/drawing/2015/10/21/chartex" xmlns:cx3="http://schemas.microsoft.com/office/drawing/2016/5/9/chartex" xmlns:cx4="http://schemas.microsoft.com/office/drawing/2016/5/10/chartex" xmlns:cx5="http://schemas.microsoft.com/office/drawing/2016/5/11/chartex" xmlns:cx6="http://schemas.microsoft.com/office/drawing/2016/5/12/chartex" xmlns:cx7="http://schemas.microsoft.com/office/drawing/2016/5/13/chartex" xmlns:cx8="http://schemas.microsoft.com/office/drawing/2016/5/14/chartex" xmlns:mc="http://schemas.openxmlformats.org/markup-compatibility/2006" xmlns:aink="http://schemas.microsoft.com/office/drawing/2016/ink" xmlns:am3d="http://schemas.microsoft.com/office/drawing/2017/model3d" xmlns:o="urn:schemas-microsoft-com:office:office" xmlns:r="http://schemas.openxmlformats.org/officeDocument/2006/relationships" xmlns:m="http://schemas.openxmlformats.org/officeDocument/2006/math" xmlns:v="urn:schemas-microsoft-com:vml" xmlns:wp14="http://schemas.microsoft.com/office/word/2010/wordprocessingDrawing" xmlns:wp="http://schemas.openxmlformats.org/drawingml/2006/wordprocessingDrawing" xmlns:w10="urn:schemas-microsoft-com:office:word" xmlns:w="http://schemas.openxmlformats.org/wordprocessingml/2006/main" xmlns:w14="http://schemas.microsoft.com/office/word/2010/wordml" xmlns:w15="http://schemas.microsoft.com/office/word/2012/wordml" xmlns:w16cid="http://schemas.microsoft.com/office/word/2016/wordml/cid" xmlns:w16se="http://schemas.microsoft.com/office/word/2015/wordml/symex" xmlns:wpg="http://schemas.microsoft.com/office/word/2010/wordprocessingGroup" xmlns:wpi="http://schemas.microsoft.com/office/word/2010/wordprocessingInk" xmlns:wne="http://schemas.microsoft.com/office/word/2006/wordml" xmlns:wps="http://schemas.microsoft.com/office/word/2010/wordprocessingShape" mc:Ignorable="w14 w15 w16se w16cid wp14">
   <w:footnote w:type="separator" w:id="-1">
     <w:p>
       <w:pPr>
@@ -1109,7 +1297,7 @@
 </file>
 
 <file path=word/header1.xml><?xml version="1.0" encoding="utf-8"?>
-<w:hdr xmlns:wpc="http://schemas.microsoft.com/office/word/2010/wordprocessingCanvas" xmlns:cx="http://schemas.microsoft.com/office/drawing/2014/chartex" xmlns:cx1="http://schemas.microsoft.com/office/drawing/2015/9/8/chartex" xmlns:cx2="http://schemas.microsoft.com/office/drawing/2015/10/21/chartex" xmlns:cx3="http://schemas.microsoft.com/office/drawing/2016/5/9/chartex" xmlns:cx4="http://schemas.microsoft.com/office/drawing/2016/5/10/chartex" xmlns:cx5="http://schemas.microsoft.com/office/drawing/2016/5/11/chartex" xmlns:cx6="http://schemas.microsoft.com/office/drawing/2016/5/12/chartex" xmlns:cx7="http://schemas.microsoft.com/office/drawing/2016/5/13/chartex" xmlns:cx8="http://schemas.microsoft.com/office/drawing/2016/5/14/chartex" xmlns:mc="http://schemas.openxmlformats.org/markup-compatibility/2006" xmlns:aink="http://schemas.microsoft.com/office/drawing/2016/ink" xmlns:am3d="http://schemas.microsoft.com/office/drawing/2017/model3d" xmlns:o="urn:schemas-microsoft-com:office:office" xmlns:oel="http://schemas.microsoft.com/office/2019/extlst" xmlns:r="http://schemas.openxmlformats.org/officeDocument/2006/relationships" xmlns:m="http://schemas.openxmlformats.org/officeDocument/2006/math" xmlns:v="urn:schemas-microsoft-com:vml" xmlns:wp14="http://schemas.microsoft.com/office/word/2010/wordprocessingDrawing" xmlns:wp="http://schemas.openxmlformats.org/drawingml/2006/wordprocessingDrawing" xmlns:w10="urn:schemas-microsoft-com:office:word" xmlns:w="http://schemas.openxmlformats.org/wordprocessingml/2006/main" xmlns:w14="http://schemas.microsoft.com/office/word/2010/wordml" xmlns:w15="http://schemas.microsoft.com/office/word/2012/wordml" xmlns:w16cex="http://schemas.microsoft.com/office/word/2018/wordml/cex" xmlns:w16cid="http://schemas.microsoft.com/office/word/2016/wordml/cid" xmlns:w16="http://schemas.microsoft.com/office/word/2018/wordml" xmlns:w16du="http://schemas.microsoft.com/office/word/2023/wordml/word16du" xmlns:w16sdtdh="http://schemas.microsoft.com/office/word/2020/wordml/sdtdatahash" xmlns:w16se="http://schemas.microsoft.com/office/word/2015/wordml/symex" xmlns:wpg="http://schemas.microsoft.com/office/word/2010/wordprocessingGroup" xmlns:wpi="http://schemas.microsoft.com/office/word/2010/wordprocessingInk" xmlns:wne="http://schemas.microsoft.com/office/word/2006/wordml" xmlns:wps="http://schemas.microsoft.com/office/word/2010/wordprocessingShape" mc:Ignorable="w14 w15 w16se w16cid w16 w16cex w16sdtdh w16du wp14">
+<w:hdr xmlns:wpc="http://schemas.microsoft.com/office/word/2010/wordprocessingCanvas" xmlns:cx="http://schemas.microsoft.com/office/drawing/2014/chartex" xmlns:cx1="http://schemas.microsoft.com/office/drawing/2015/9/8/chartex" xmlns:cx2="http://schemas.microsoft.com/office/drawing/2015/10/21/chartex" xmlns:cx3="http://schemas.microsoft.com/office/drawing/2016/5/9/chartex" xmlns:cx4="http://schemas.microsoft.com/office/drawing/2016/5/10/chartex" xmlns:cx5="http://schemas.microsoft.com/office/drawing/2016/5/11/chartex" xmlns:cx6="http://schemas.microsoft.com/office/drawing/2016/5/12/chartex" xmlns:cx7="http://schemas.microsoft.com/office/drawing/2016/5/13/chartex" xmlns:cx8="http://schemas.microsoft.com/office/drawing/2016/5/14/chartex" xmlns:mc="http://schemas.openxmlformats.org/markup-compatibility/2006" xmlns:aink="http://schemas.microsoft.com/office/drawing/2016/ink" xmlns:am3d="http://schemas.microsoft.com/office/drawing/2017/model3d" xmlns:o="urn:schemas-microsoft-com:office:office" xmlns:r="http://schemas.openxmlformats.org/officeDocument/2006/relationships" xmlns:m="http://schemas.openxmlformats.org/officeDocument/2006/math" xmlns:v="urn:schemas-microsoft-com:vml" xmlns:wp14="http://schemas.microsoft.com/office/word/2010/wordprocessingDrawing" xmlns:wp="http://schemas.openxmlformats.org/drawingml/2006/wordprocessingDrawing" xmlns:w10="urn:schemas-microsoft-com:office:word" xmlns:w="http://schemas.openxmlformats.org/wordprocessingml/2006/main" xmlns:w14="http://schemas.microsoft.com/office/word/2010/wordml" xmlns:w15="http://schemas.microsoft.com/office/word/2012/wordml" xmlns:w16cid="http://schemas.microsoft.com/office/word/2016/wordml/cid" xmlns:w16se="http://schemas.microsoft.com/office/word/2015/wordml/symex" xmlns:wpg="http://schemas.microsoft.com/office/word/2010/wordprocessingGroup" xmlns:wpi="http://schemas.microsoft.com/office/word/2010/wordprocessingInk" xmlns:wne="http://schemas.microsoft.com/office/word/2006/wordml" xmlns:wps="http://schemas.microsoft.com/office/word/2010/wordprocessingShape" mc:Ignorable="w14 w15 w16se w16cid wp14">
   <w:p>
     <w:pPr>
       <w:pStyle w:val="Header"/>
@@ -1139,7 +1327,7 @@
 </file>
 
 <file path=word/numbering.xml><?xml version="1.0" encoding="utf-8"?>
-<w:numbering xmlns:wpc="http://schemas.microsoft.com/office/word/2010/wordprocessingCanvas" xmlns:cx="http://schemas.microsoft.com/office/drawing/2014/chartex" xmlns:cx1="http://schemas.microsoft.com/office/drawing/2015/9/8/chartex" xmlns:cx2="http://schemas.microsoft.com/office/drawing/2015/10/21/chartex" xmlns:cx3="http://schemas.microsoft.com/office/drawing/2016/5/9/chartex" xmlns:cx4="http://schemas.microsoft.com/office/drawing/2016/5/10/chartex" xmlns:cx5="http://schemas.microsoft.com/office/drawing/2016/5/11/chartex" xmlns:cx6="http://schemas.microsoft.com/office/drawing/2016/5/12/chartex" xmlns:cx7="http://schemas.microsoft.com/office/drawing/2016/5/13/chartex" xmlns:cx8="http://schemas.microsoft.com/office/drawing/2016/5/14/chartex" xmlns:mc="http://schemas.openxmlformats.org/markup-compatibility/2006" xmlns:aink="http://schemas.microsoft.com/office/drawing/2016/ink" xmlns:am3d="http://schemas.microsoft.com/office/drawing/2017/model3d" xmlns:o="urn:schemas-microsoft-com:office:office" xmlns:oel="http://schemas.microsoft.com/office/2019/extlst" xmlns:r="http://schemas.openxmlformats.org/officeDocument/2006/relationships" xmlns:m="http://schemas.openxmlformats.org/officeDocument/2006/math" xmlns:v="urn:schemas-microsoft-com:vml" xmlns:wp14="http://schemas.microsoft.com/office/word/2010/wordprocessingDrawing" xmlns:wp="http://schemas.openxmlformats.org/drawingml/2006/wordprocessingDrawing" xmlns:w10="urn:schemas-microsoft-com:office:word" xmlns:w="http://schemas.openxmlformats.org/wordprocessingml/2006/main" xmlns:w14="http://schemas.microsoft.com/office/word/2010/wordml" xmlns:w15="http://schemas.microsoft.com/office/word/2012/wordml" xmlns:w16cex="http://schemas.microsoft.com/office/word/2018/wordml/cex" xmlns:w16cid="http://schemas.microsoft.com/office/word/2016/wordml/cid" xmlns:w16="http://schemas.microsoft.com/office/word/2018/wordml" xmlns:w16du="http://schemas.microsoft.com/office/word/2023/wordml/word16du" xmlns:w16sdtdh="http://schemas.microsoft.com/office/word/2020/wordml/sdtdatahash" xmlns:w16se="http://schemas.microsoft.com/office/word/2015/wordml/symex" xmlns:wpg="http://schemas.microsoft.com/office/word/2010/wordprocessingGroup" xmlns:wpi="http://schemas.microsoft.com/office/word/2010/wordprocessingInk" xmlns:wne="http://schemas.microsoft.com/office/word/2006/wordml" xmlns:wps="http://schemas.microsoft.com/office/word/2010/wordprocessingShape" mc:Ignorable="w14 w15 w16se w16cid w16 w16cex w16sdtdh w16du wp14">
+<w:numbering xmlns:wpc="http://schemas.microsoft.com/office/word/2010/wordprocessingCanvas" xmlns:cx="http://schemas.microsoft.com/office/drawing/2014/chartex" xmlns:cx1="http://schemas.microsoft.com/office/drawing/2015/9/8/chartex" xmlns:cx2="http://schemas.microsoft.com/office/drawing/2015/10/21/chartex" xmlns:cx3="http://schemas.microsoft.com/office/drawing/2016/5/9/chartex" xmlns:cx4="http://schemas.microsoft.com/office/drawing/2016/5/10/chartex" xmlns:cx5="http://schemas.microsoft.com/office/drawing/2016/5/11/chartex" xmlns:cx6="http://schemas.microsoft.com/office/drawing/2016/5/12/chartex" xmlns:cx7="http://schemas.microsoft.com/office/drawing/2016/5/13/chartex" xmlns:cx8="http://schemas.microsoft.com/office/drawing/2016/5/14/chartex" xmlns:mc="http://schemas.openxmlformats.org/markup-compatibility/2006" xmlns:aink="http://schemas.microsoft.com/office/drawing/2016/ink" xmlns:am3d="http://schemas.microsoft.com/office/drawing/2017/model3d" xmlns:o="urn:schemas-microsoft-com:office:office" xmlns:r="http://schemas.openxmlformats.org/officeDocument/2006/relationships" xmlns:m="http://schemas.openxmlformats.org/officeDocument/2006/math" xmlns:v="urn:schemas-microsoft-com:vml" xmlns:wp14="http://schemas.microsoft.com/office/word/2010/wordprocessingDrawing" xmlns:wp="http://schemas.openxmlformats.org/drawingml/2006/wordprocessingDrawing" xmlns:w10="urn:schemas-microsoft-com:office:word" xmlns:w="http://schemas.openxmlformats.org/wordprocessingml/2006/main" xmlns:w14="http://schemas.microsoft.com/office/word/2010/wordml" xmlns:w15="http://schemas.microsoft.com/office/word/2012/wordml" xmlns:w16cid="http://schemas.microsoft.com/office/word/2016/wordml/cid" xmlns:w16se="http://schemas.microsoft.com/office/word/2015/wordml/symex" xmlns:wpg="http://schemas.microsoft.com/office/word/2010/wordprocessingGroup" xmlns:wpi="http://schemas.microsoft.com/office/word/2010/wordprocessingInk" xmlns:wne="http://schemas.microsoft.com/office/word/2006/wordml" xmlns:wps="http://schemas.microsoft.com/office/word/2010/wordprocessingShape" mc:Ignorable="w14 w15 w16se w16cid wp14">
   <w:abstractNum w:abstractNumId="0" w15:restartNumberingAfterBreak="0">
     <w:nsid w:val="01A95E84"/>
     <w:multiLevelType w:val="hybridMultilevel"/>
@@ -2211,44 +2399,44 @@
       </w:rPr>
     </w:lvl>
   </w:abstractNum>
-  <w:num w:numId="1" w16cid:durableId="214702607">
+  <w:num w:numId="1">
     <w:abstractNumId w:val="1"/>
   </w:num>
-  <w:num w:numId="2" w16cid:durableId="1007097641">
+  <w:num w:numId="2">
     <w:abstractNumId w:val="2"/>
   </w:num>
-  <w:num w:numId="3" w16cid:durableId="1708480425">
+  <w:num w:numId="3">
     <w:abstractNumId w:val="9"/>
   </w:num>
-  <w:num w:numId="4" w16cid:durableId="1875729655">
+  <w:num w:numId="4">
     <w:abstractNumId w:val="3"/>
   </w:num>
-  <w:num w:numId="5" w16cid:durableId="649100009">
+  <w:num w:numId="5">
     <w:abstractNumId w:val="7"/>
   </w:num>
-  <w:num w:numId="6" w16cid:durableId="137573764">
+  <w:num w:numId="6">
     <w:abstractNumId w:val="4"/>
   </w:num>
-  <w:num w:numId="7" w16cid:durableId="1058164532">
+  <w:num w:numId="7">
     <w:abstractNumId w:val="8"/>
   </w:num>
-  <w:num w:numId="8" w16cid:durableId="813524389">
+  <w:num w:numId="8">
     <w:abstractNumId w:val="0"/>
   </w:num>
-  <w:num w:numId="9" w16cid:durableId="701589208">
+  <w:num w:numId="9">
     <w:abstractNumId w:val="6"/>
   </w:num>
-  <w:num w:numId="10" w16cid:durableId="1214081960">
+  <w:num w:numId="10">
     <w:abstractNumId w:val="5"/>
   </w:num>
-  <w:num w:numId="11" w16cid:durableId="1513837400">
+  <w:num w:numId="11">
     <w:abstractNumId w:val="7"/>
   </w:num>
 </w:numbering>
 </file>
 
 <file path=word/styles.xml><?xml version="1.0" encoding="utf-8"?>
-<w:styles xmlns:mc="http://schemas.openxmlformats.org/markup-compatibility/2006" xmlns:r="http://schemas.openxmlformats.org/officeDocument/2006/relationships" xmlns:w="http://schemas.openxmlformats.org/wordprocessingml/2006/main" xmlns:w14="http://schemas.microsoft.com/office/word/2010/wordml" xmlns:w15="http://schemas.microsoft.com/office/word/2012/wordml" xmlns:w16cex="http://schemas.microsoft.com/office/word/2018/wordml/cex" xmlns:w16cid="http://schemas.microsoft.com/office/word/2016/wordml/cid" xmlns:w16="http://schemas.microsoft.com/office/word/2018/wordml" xmlns:w16du="http://schemas.microsoft.com/office/word/2023/wordml/word16du" xmlns:w16sdtdh="http://schemas.microsoft.com/office/word/2020/wordml/sdtdatahash" xmlns:w16se="http://schemas.microsoft.com/office/word/2015/wordml/symex" mc:Ignorable="w14 w15 w16se w16cid w16 w16cex w16sdtdh w16du">
+<w:styles xmlns:mc="http://schemas.openxmlformats.org/markup-compatibility/2006" xmlns:r="http://schemas.openxmlformats.org/officeDocument/2006/relationships" xmlns:w="http://schemas.openxmlformats.org/wordprocessingml/2006/main" xmlns:w14="http://schemas.microsoft.com/office/word/2010/wordml" xmlns:w15="http://schemas.microsoft.com/office/word/2012/wordml" xmlns:w16cid="http://schemas.microsoft.com/office/word/2016/wordml/cid" xmlns:w16se="http://schemas.microsoft.com/office/word/2015/wordml/symex" mc:Ignorable="w14 w15 w16se w16cid">
   <w:docDefaults>
     <w:rPrDefault>
       <w:rPr>
@@ -2264,7 +2452,7 @@
       </w:pPr>
     </w:pPrDefault>
   </w:docDefaults>
-  <w:latentStyles w:defLockedState="0" w:defUIPriority="99" w:defSemiHidden="0" w:defUnhideWhenUsed="0" w:defQFormat="0" w:count="376">
+  <w:latentStyles w:defLockedState="0" w:defUIPriority="99" w:defSemiHidden="0" w:defUnhideWhenUsed="0" w:defQFormat="0" w:count="375">
     <w:lsdException w:name="Normal" w:uiPriority="0" w:qFormat="1"/>
     <w:lsdException w:name="heading 1" w:uiPriority="9" w:qFormat="1"/>
     <w:lsdException w:name="heading 2" w:semiHidden="1" w:uiPriority="9" w:unhideWhenUsed="1" w:qFormat="1"/>
@@ -2640,7 +2828,6 @@
     <w:lsdException w:name="Smart Hyperlink" w:semiHidden="1" w:unhideWhenUsed="1"/>
     <w:lsdException w:name="Hashtag" w:semiHidden="1" w:unhideWhenUsed="1"/>
     <w:lsdException w:name="Unresolved Mention" w:semiHidden="1" w:unhideWhenUsed="1"/>
-    <w:lsdException w:name="Smart Link" w:semiHidden="1" w:unhideWhenUsed="1"/>
   </w:latentStyles>
   <w:style w:type="paragraph" w:default="1" w:styleId="Normal">
     <w:name w:val="Normal"/>
@@ -2681,7 +2868,6 @@
   <w:style w:type="character" w:default="1" w:styleId="DefaultParagraphFont">
     <w:name w:val="Default Paragraph Font"/>
     <w:uiPriority w:val="1"/>
-    <w:semiHidden/>
     <w:unhideWhenUsed/>
   </w:style>
   <w:style w:type="table" w:default="1" w:styleId="TableNormal">
